--- a/Програмування Тест 04.docx
+++ b/Програмування Тест 04.docx
@@ -287,7 +287,39 @@
           <w:szCs w:val="28"/>
           <w:lang w:val="uk-UA"/>
         </w:rPr>
-        <w:t xml:space="preserve">Наприклад, MIVT-ET41T1Ivanov.doc. </w:t>
+        <w:t xml:space="preserve">Наприклад, </w:t>
+      </w:r>
+      <w:r>
+        <w:rPr>
+          <w:sz w:val="28"/>
+          <w:szCs w:val="28"/>
+          <w:lang w:val="en-US"/>
+        </w:rPr>
+        <w:t>OPI</w:t>
+      </w:r>
+      <w:r>
+        <w:rPr>
+          <w:sz w:val="28"/>
+          <w:szCs w:val="28"/>
+          <w:lang w:val="uk-UA"/>
+        </w:rPr>
+        <w:t>T</w:t>
+      </w:r>
+      <w:r>
+        <w:rPr>
+          <w:sz w:val="28"/>
+          <w:szCs w:val="28"/>
+          <w:lang w:val="uk-UA"/>
+        </w:rPr>
+        <w:t>4</w:t>
+      </w:r>
+      <w:r>
+        <w:rPr>
+          <w:sz w:val="28"/>
+          <w:szCs w:val="28"/>
+          <w:lang w:val="uk-UA"/>
+        </w:rPr>
+        <w:t xml:space="preserve">Ivanov.doc. </w:t>
       </w:r>
     </w:p>
     <w:p>
@@ -318,176 +350,175 @@
           <w:szCs w:val="28"/>
           <w:lang w:val="uk-UA"/>
         </w:rPr>
+        <w:t>23</w:t>
+      </w:r>
+      <w:r>
+        <w:rPr>
+          <w:b/>
+          <w:color w:val="FF0000"/>
+          <w:sz w:val="28"/>
+          <w:szCs w:val="28"/>
+          <w:lang w:val="uk-UA"/>
+        </w:rPr>
+        <w:t>.</w:t>
+      </w:r>
+      <w:r>
+        <w:rPr>
+          <w:b/>
+          <w:color w:val="FF0000"/>
+          <w:sz w:val="28"/>
+          <w:szCs w:val="28"/>
+          <w:lang w:val="uk-UA"/>
+        </w:rPr>
+        <w:t>04</w:t>
+      </w:r>
+      <w:r>
+        <w:rPr>
+          <w:b/>
+          <w:color w:val="FF0000"/>
+          <w:sz w:val="28"/>
+          <w:szCs w:val="28"/>
+          <w:lang w:val="uk-UA"/>
+        </w:rPr>
+        <w:t>.202</w:t>
+      </w:r>
+      <w:r>
+        <w:rPr>
+          <w:b/>
+          <w:color w:val="FF0000"/>
+          <w:sz w:val="28"/>
+          <w:szCs w:val="28"/>
+          <w:lang w:val="uk-UA"/>
+        </w:rPr>
+        <w:t>2</w:t>
+      </w:r>
+    </w:p>
+    <w:p>
+      <w:pPr>
+        <w:spacing w:after="0" w:line="240" w:lineRule="auto"/>
+        <w:rPr>
+          <w:b/>
+          <w:color w:val="FF0000"/>
+          <w:sz w:val="28"/>
+          <w:szCs w:val="28"/>
+          <w:lang w:val="uk-UA"/>
+        </w:rPr>
+      </w:pPr>
+      <w:r>
+        <w:rPr>
+          <w:b/>
+          <w:color w:val="FF0000"/>
+          <w:sz w:val="28"/>
+          <w:szCs w:val="28"/>
+          <w:lang w:val="uk-UA"/>
+        </w:rPr>
+        <w:t>Після цього терміну відповіді на тести прийматися не будуть!!!</w:t>
+      </w:r>
+    </w:p>
+    <w:p>
+      <w:pPr>
+        <w:spacing w:after="0" w:line="240" w:lineRule="auto"/>
+        <w:rPr>
+          <w:rFonts w:ascii="Times New Roman" w:hAnsi="Times New Roman" w:cs="Times New Roman"/>
+          <w:sz w:val="28"/>
+          <w:szCs w:val="28"/>
+          <w:lang w:val="uk-UA"/>
+        </w:rPr>
+      </w:pPr>
+      <w:r>
+        <w:rPr>
+          <w:rFonts w:ascii="Times New Roman" w:hAnsi="Times New Roman" w:cs="Times New Roman"/>
+          <w:sz w:val="28"/>
+          <w:szCs w:val="28"/>
+          <w:lang w:val="uk-UA"/>
+        </w:rPr>
+        <w:t xml:space="preserve">Відмітьте </w:t>
+      </w:r>
+      <w:r>
+        <w:rPr>
+          <w:rFonts w:ascii="Times New Roman" w:hAnsi="Times New Roman"/>
+          <w:sz w:val="28"/>
+          <w:szCs w:val="28"/>
+          <w:lang w:val="uk-UA"/>
+        </w:rPr>
+        <w:t>заливкою блакитного кольору правильну відповідь цьому тексті.</w:t>
+      </w:r>
+    </w:p>
+    <w:p>
+      <w:pPr>
+        <w:spacing w:after="0" w:line="240" w:lineRule="auto"/>
+        <w:rPr>
+          <w:rFonts w:ascii="Times New Roman" w:hAnsi="Times New Roman" w:cs="Times New Roman"/>
+          <w:sz w:val="28"/>
+          <w:szCs w:val="28"/>
+          <w:lang w:val="uk-UA"/>
+        </w:rPr>
+      </w:pPr>
+      <w:r>
+        <w:rPr>
+          <w:rFonts w:ascii="Times New Roman" w:hAnsi="Times New Roman" w:cs="Times New Roman"/>
+          <w:sz w:val="28"/>
+          <w:szCs w:val="28"/>
+          <w:lang w:val="uk-UA"/>
+        </w:rPr>
+        <w:t>Якщо у вас нема технічної можливості прислати doc-файл, відповіді на тест можна прислати у вигляді:</w:t>
+      </w:r>
+    </w:p>
+    <w:p>
+      <w:pPr>
+        <w:spacing w:after="0" w:line="240" w:lineRule="auto"/>
+        <w:rPr>
+          <w:rFonts w:ascii="Times New Roman" w:hAnsi="Times New Roman" w:cs="Times New Roman"/>
+          <w:b/>
+          <w:sz w:val="28"/>
+          <w:szCs w:val="28"/>
+          <w:lang w:val="uk-UA"/>
+        </w:rPr>
+      </w:pPr>
+      <w:r>
+        <w:rPr>
+          <w:rFonts w:ascii="Times New Roman" w:hAnsi="Times New Roman" w:cs="Times New Roman"/>
+          <w:b/>
+          <w:sz w:val="28"/>
+          <w:szCs w:val="28"/>
+          <w:lang w:val="uk-UA"/>
+        </w:rPr>
+        <w:t>&lt;номер запитання&gt; - &lt;відповідь&gt;; &lt;номер запитання&gt; - &lt;відповідь&gt;; …&lt;номер запитання&gt; - &lt;відповідь&gt;;</w:t>
+      </w:r>
+    </w:p>
+    <w:p>
+      <w:pPr>
+        <w:spacing w:after="0" w:line="240" w:lineRule="auto"/>
+        <w:rPr>
+          <w:rFonts w:ascii="Times New Roman" w:hAnsi="Times New Roman" w:cs="Times New Roman"/>
+          <w:sz w:val="28"/>
+          <w:szCs w:val="28"/>
+          <w:lang w:val="uk-UA"/>
+        </w:rPr>
+      </w:pPr>
+    </w:p>
+    <w:p>
+      <w:pPr>
+        <w:spacing w:after="0" w:line="240" w:lineRule="auto"/>
+        <w:rPr>
+          <w:rFonts w:ascii="Times New Roman" w:hAnsi="Times New Roman" w:cs="Times New Roman"/>
+          <w:b/>
+          <w:sz w:val="28"/>
+          <w:szCs w:val="28"/>
+        </w:rPr>
+      </w:pPr>
+      <w:r>
+        <w:rPr>
+          <w:rFonts w:ascii="Times New Roman" w:hAnsi="Times New Roman" w:cs="Times New Roman"/>
+          <w:b/>
+          <w:sz w:val="28"/>
+          <w:szCs w:val="28"/>
+          <w:lang w:val="uk-UA"/>
+        </w:rPr>
         <w:t>1</w:t>
       </w:r>
       <w:r>
         <w:rPr>
-          <w:b/>
-          <w:color w:val="FF0000"/>
-          <w:sz w:val="28"/>
-          <w:szCs w:val="28"/>
-          <w:lang w:val="uk-UA"/>
-        </w:rPr>
-        <w:t>2</w:t>
-      </w:r>
-      <w:r>
-        <w:rPr>
-          <w:b/>
-          <w:color w:val="FF0000"/>
-          <w:sz w:val="28"/>
-          <w:szCs w:val="28"/>
-          <w:lang w:val="uk-UA"/>
-        </w:rPr>
-        <w:t>.1</w:t>
-      </w:r>
-      <w:r>
-        <w:rPr>
-          <w:b/>
-          <w:color w:val="FF0000"/>
-          <w:sz w:val="28"/>
-          <w:szCs w:val="28"/>
-          <w:lang w:val="uk-UA"/>
-        </w:rPr>
-        <w:t>1</w:t>
-      </w:r>
-      <w:r>
-        <w:rPr>
-          <w:b/>
-          <w:color w:val="FF0000"/>
-          <w:sz w:val="28"/>
-          <w:szCs w:val="28"/>
-          <w:lang w:val="uk-UA"/>
-        </w:rPr>
-        <w:t>.2020</w:t>
-      </w:r>
-    </w:p>
-    <w:p>
-      <w:pPr>
-        <w:spacing w:after="0" w:line="240" w:lineRule="auto"/>
-        <w:rPr>
-          <w:b/>
-          <w:color w:val="FF0000"/>
-          <w:sz w:val="28"/>
-          <w:szCs w:val="28"/>
-          <w:lang w:val="uk-UA"/>
-        </w:rPr>
-      </w:pPr>
-      <w:r>
-        <w:rPr>
-          <w:b/>
-          <w:color w:val="FF0000"/>
-          <w:sz w:val="28"/>
-          <w:szCs w:val="28"/>
-          <w:lang w:val="uk-UA"/>
-        </w:rPr>
-        <w:t>Після цього терміну відповіді на тести прийматися не будуть!!!</w:t>
-      </w:r>
-    </w:p>
-    <w:p>
-      <w:pPr>
-        <w:spacing w:after="0" w:line="240" w:lineRule="auto"/>
-        <w:rPr>
-          <w:rFonts w:ascii="Times New Roman" w:hAnsi="Times New Roman" w:cs="Times New Roman"/>
-          <w:sz w:val="28"/>
-          <w:szCs w:val="28"/>
-          <w:lang w:val="uk-UA"/>
-        </w:rPr>
-      </w:pPr>
-      <w:r>
-        <w:rPr>
-          <w:rFonts w:ascii="Times New Roman" w:hAnsi="Times New Roman" w:cs="Times New Roman"/>
-          <w:sz w:val="28"/>
-          <w:szCs w:val="28"/>
-          <w:lang w:val="uk-UA"/>
-        </w:rPr>
-        <w:t xml:space="preserve">Відмітьте </w:t>
-      </w:r>
-      <w:r>
-        <w:rPr>
-          <w:rFonts w:ascii="Times New Roman" w:hAnsi="Times New Roman"/>
-          <w:sz w:val="28"/>
-          <w:szCs w:val="28"/>
-          <w:lang w:val="uk-UA"/>
-        </w:rPr>
-        <w:t>заливкою блакитного кольору правильну відповідь цьому тексті.</w:t>
-      </w:r>
-    </w:p>
-    <w:p>
-      <w:pPr>
-        <w:spacing w:after="0" w:line="240" w:lineRule="auto"/>
-        <w:rPr>
-          <w:rFonts w:ascii="Times New Roman" w:hAnsi="Times New Roman" w:cs="Times New Roman"/>
-          <w:sz w:val="28"/>
-          <w:szCs w:val="28"/>
-          <w:lang w:val="uk-UA"/>
-        </w:rPr>
-      </w:pPr>
-      <w:r>
-        <w:rPr>
-          <w:rFonts w:ascii="Times New Roman" w:hAnsi="Times New Roman" w:cs="Times New Roman"/>
-          <w:sz w:val="28"/>
-          <w:szCs w:val="28"/>
-          <w:lang w:val="uk-UA"/>
-        </w:rPr>
-        <w:t>Якщо у вас нема технічної можливості прислати doc-файл, відповіді на тест можна прислати у вигляді:</w:t>
-      </w:r>
-    </w:p>
-    <w:p>
-      <w:pPr>
-        <w:spacing w:after="0" w:line="240" w:lineRule="auto"/>
-        <w:rPr>
-          <w:rFonts w:ascii="Times New Roman" w:hAnsi="Times New Roman" w:cs="Times New Roman"/>
-          <w:b/>
-          <w:sz w:val="28"/>
-          <w:szCs w:val="28"/>
-          <w:lang w:val="uk-UA"/>
-        </w:rPr>
-      </w:pPr>
-      <w:r>
-        <w:rPr>
-          <w:rFonts w:ascii="Times New Roman" w:hAnsi="Times New Roman" w:cs="Times New Roman"/>
-          <w:b/>
-          <w:sz w:val="28"/>
-          <w:szCs w:val="28"/>
-          <w:lang w:val="uk-UA"/>
-        </w:rPr>
-        <w:t>&lt;номер запитання&gt; - &lt;відповідь&gt;; &lt;номер запитання&gt; - &lt;відповідь&gt;; …&lt;номер запитання&gt; - &lt;відповідь&gt;;</w:t>
-      </w:r>
-    </w:p>
-    <w:p>
-      <w:pPr>
-        <w:spacing w:after="0" w:line="240" w:lineRule="auto"/>
-        <w:rPr>
-          <w:rFonts w:ascii="Times New Roman" w:hAnsi="Times New Roman" w:cs="Times New Roman"/>
-          <w:sz w:val="28"/>
-          <w:szCs w:val="28"/>
-          <w:lang w:val="uk-UA"/>
-        </w:rPr>
-      </w:pPr>
-    </w:p>
-    <w:p>
-      <w:pPr>
-        <w:spacing w:after="0" w:line="240" w:lineRule="auto"/>
-        <w:rPr>
-          <w:rFonts w:ascii="Times New Roman" w:hAnsi="Times New Roman" w:cs="Times New Roman"/>
-          <w:b/>
-          <w:sz w:val="28"/>
-          <w:szCs w:val="28"/>
-          <w:lang w:val="uk-UA"/>
-        </w:rPr>
-      </w:pPr>
-      <w:r>
-        <w:rPr>
-          <w:rFonts w:ascii="Times New Roman" w:hAnsi="Times New Roman" w:cs="Times New Roman"/>
-          <w:b/>
-          <w:sz w:val="28"/>
-          <w:szCs w:val="28"/>
-          <w:lang w:val="uk-UA"/>
-        </w:rPr>
-        <w:t>1</w:t>
-      </w:r>
-      <w:r>
-        <w:rPr>
           <w:rFonts w:ascii="Times New Roman" w:hAnsi="Times New Roman" w:cs="Times New Roman"/>
           <w:b/>
           <w:sz w:val="28"/>
@@ -495,15 +526,65 @@
         </w:rPr>
         <w:t xml:space="preserve">) </w:t>
       </w:r>
-      <w:r>
-        <w:rPr>
-          <w:rFonts w:ascii="Times New Roman" w:hAnsi="Times New Roman" w:cs="Times New Roman"/>
-          <w:b/>
-          <w:sz w:val="28"/>
-          <w:szCs w:val="28"/>
-          <w:lang w:val="uk-UA"/>
-        </w:rPr>
-        <w:t xml:space="preserve">Який рядок правильно описує змінну </w:t>
+      <w:proofErr w:type="spellStart"/>
+      <w:r>
+        <w:rPr>
+          <w:rFonts w:ascii="Times New Roman" w:hAnsi="Times New Roman" w:cs="Times New Roman"/>
+          <w:b/>
+          <w:sz w:val="28"/>
+          <w:szCs w:val="28"/>
+        </w:rPr>
+        <w:t>Який</w:t>
+      </w:r>
+      <w:proofErr w:type="spellEnd"/>
+      <w:r>
+        <w:rPr>
+          <w:rFonts w:ascii="Times New Roman" w:hAnsi="Times New Roman" w:cs="Times New Roman"/>
+          <w:b/>
+          <w:sz w:val="28"/>
+          <w:szCs w:val="28"/>
+        </w:rPr>
+        <w:t xml:space="preserve"> рядок правильно </w:t>
+      </w:r>
+      <w:proofErr w:type="spellStart"/>
+      <w:r>
+        <w:rPr>
+          <w:rFonts w:ascii="Times New Roman" w:hAnsi="Times New Roman" w:cs="Times New Roman"/>
+          <w:b/>
+          <w:sz w:val="28"/>
+          <w:szCs w:val="28"/>
+        </w:rPr>
+        <w:t>описує</w:t>
+      </w:r>
+      <w:proofErr w:type="spellEnd"/>
+      <w:r>
+        <w:rPr>
+          <w:rFonts w:ascii="Times New Roman" w:hAnsi="Times New Roman" w:cs="Times New Roman"/>
+          <w:b/>
+          <w:sz w:val="28"/>
+          <w:szCs w:val="28"/>
+        </w:rPr>
+        <w:t xml:space="preserve"> </w:t>
+      </w:r>
+      <w:proofErr w:type="spellStart"/>
+      <w:r>
+        <w:rPr>
+          <w:rFonts w:ascii="Times New Roman" w:hAnsi="Times New Roman" w:cs="Times New Roman"/>
+          <w:b/>
+          <w:sz w:val="28"/>
+          <w:szCs w:val="28"/>
+        </w:rPr>
+        <w:t>змінну</w:t>
+      </w:r>
+      <w:proofErr w:type="spellEnd"/>
+      <w:r>
+        <w:rPr>
+          <w:rFonts w:ascii="Times New Roman" w:hAnsi="Times New Roman" w:cs="Times New Roman"/>
+          <w:b/>
+          <w:sz w:val="28"/>
+          <w:szCs w:val="28"/>
+        </w:rPr>
+        <w:t xml:space="preserve"> </w:t>
       </w:r>
       <w:r>
         <w:rPr>
@@ -512,7 +593,6 @@
           <w:bCs/>
           <w:sz w:val="28"/>
           <w:szCs w:val="28"/>
-          <w:lang w:val="uk-UA"/>
         </w:rPr>
         <w:t>txt1</w:t>
       </w:r>
@@ -522,9 +602,48 @@
           <w:b/>
           <w:sz w:val="28"/>
           <w:szCs w:val="28"/>
-          <w:lang w:val="uk-UA"/>
-        </w:rPr>
-        <w:t xml:space="preserve">, в якій знаходиться символ </w:t>
+        </w:rPr>
+        <w:t xml:space="preserve">, в </w:t>
+      </w:r>
+      <w:proofErr w:type="spellStart"/>
+      <w:r>
+        <w:rPr>
+          <w:rFonts w:ascii="Times New Roman" w:hAnsi="Times New Roman" w:cs="Times New Roman"/>
+          <w:b/>
+          <w:sz w:val="28"/>
+          <w:szCs w:val="28"/>
+        </w:rPr>
+        <w:t>якій</w:t>
+      </w:r>
+      <w:proofErr w:type="spellEnd"/>
+      <w:r>
+        <w:rPr>
+          <w:rFonts w:ascii="Times New Roman" w:hAnsi="Times New Roman" w:cs="Times New Roman"/>
+          <w:b/>
+          <w:sz w:val="28"/>
+          <w:szCs w:val="28"/>
+        </w:rPr>
+        <w:t xml:space="preserve"> </w:t>
+      </w:r>
+      <w:proofErr w:type="spellStart"/>
+      <w:r>
+        <w:rPr>
+          <w:rFonts w:ascii="Times New Roman" w:hAnsi="Times New Roman" w:cs="Times New Roman"/>
+          <w:b/>
+          <w:sz w:val="28"/>
+          <w:szCs w:val="28"/>
+        </w:rPr>
+        <w:t>знаходиться</w:t>
+      </w:r>
+      <w:proofErr w:type="spellEnd"/>
+      <w:r>
+        <w:rPr>
+          <w:rFonts w:ascii="Times New Roman" w:hAnsi="Times New Roman" w:cs="Times New Roman"/>
+          <w:b/>
+          <w:sz w:val="28"/>
+          <w:szCs w:val="28"/>
+        </w:rPr>
+        <w:t xml:space="preserve"> символ </w:t>
       </w:r>
       <w:r>
         <w:rPr>
@@ -533,7 +652,6 @@
           <w:bCs/>
           <w:sz w:val="28"/>
           <w:szCs w:val="28"/>
-          <w:lang w:val="uk-UA"/>
         </w:rPr>
         <w:t>W</w:t>
       </w:r>
@@ -543,7 +661,6 @@
           <w:b/>
           <w:sz w:val="28"/>
           <w:szCs w:val="28"/>
-          <w:lang w:val="uk-UA"/>
         </w:rPr>
         <w:t>?</w:t>
       </w:r>
@@ -555,18 +672,36 @@
           <w:rFonts w:ascii="Times New Roman" w:hAnsi="Times New Roman" w:cs="Times New Roman"/>
           <w:sz w:val="28"/>
           <w:szCs w:val="28"/>
-          <w:lang w:val="uk-UA"/>
-        </w:rPr>
-      </w:pPr>
-      <w:r>
-        <w:rPr>
-          <w:rFonts w:ascii="Times New Roman" w:hAnsi="Times New Roman" w:cs="Times New Roman"/>
-          <w:sz w:val="28"/>
-          <w:szCs w:val="28"/>
-          <w:lang w:val="uk-UA"/>
-        </w:rPr>
-        <w:t>Оберіть відповідь</w:t>
-      </w:r>
+        </w:rPr>
+      </w:pPr>
+      <w:proofErr w:type="spellStart"/>
+      <w:r>
+        <w:rPr>
+          <w:rFonts w:ascii="Times New Roman" w:hAnsi="Times New Roman" w:cs="Times New Roman"/>
+          <w:sz w:val="28"/>
+          <w:szCs w:val="28"/>
+        </w:rPr>
+        <w:t>Оберіть</w:t>
+      </w:r>
+      <w:proofErr w:type="spellEnd"/>
+      <w:r>
+        <w:rPr>
+          <w:rFonts w:ascii="Times New Roman" w:hAnsi="Times New Roman" w:cs="Times New Roman"/>
+          <w:sz w:val="28"/>
+          <w:szCs w:val="28"/>
+        </w:rPr>
+        <w:t xml:space="preserve"> </w:t>
+      </w:r>
+      <w:proofErr w:type="spellStart"/>
+      <w:r>
+        <w:rPr>
+          <w:rFonts w:ascii="Times New Roman" w:hAnsi="Times New Roman" w:cs="Times New Roman"/>
+          <w:sz w:val="28"/>
+          <w:szCs w:val="28"/>
+        </w:rPr>
+        <w:t>відповідь</w:t>
+      </w:r>
+      <w:proofErr w:type="spellEnd"/>
     </w:p>
     <w:p>
       <w:pPr>
@@ -792,9 +927,19 @@
           <w:bCs/>
           <w:sz w:val="28"/>
           <w:szCs w:val="28"/>
+        </w:rPr>
+      </w:pPr>
+      <w:r>
+        <w:rPr>
+          <w:rFonts w:ascii="Times New Roman" w:hAnsi="Times New Roman" w:cs="Times New Roman"/>
+          <w:b/>
+          <w:bCs/>
+          <w:sz w:val="28"/>
+          <w:szCs w:val="28"/>
           <w:lang w:val="uk-UA"/>
         </w:rPr>
-      </w:pPr>
+        <w:t>2</w:t>
+      </w:r>
       <w:r>
         <w:rPr>
           <w:rFonts w:ascii="Times New Roman" w:hAnsi="Times New Roman" w:cs="Times New Roman"/>
@@ -802,10 +947,10 @@
           <w:bCs/>
           <w:sz w:val="28"/>
           <w:szCs w:val="28"/>
-          <w:lang w:val="uk-UA"/>
-        </w:rPr>
-        <w:t>2</w:t>
-      </w:r>
+        </w:rPr>
+        <w:t xml:space="preserve">) </w:t>
+      </w:r>
+      <w:proofErr w:type="spellStart"/>
       <w:r>
         <w:rPr>
           <w:rFonts w:ascii="Times New Roman" w:hAnsi="Times New Roman" w:cs="Times New Roman"/>
@@ -814,8 +959,9 @@
           <w:sz w:val="28"/>
           <w:szCs w:val="28"/>
         </w:rPr>
-        <w:t xml:space="preserve">) </w:t>
-      </w:r>
+        <w:t>Вкажіть</w:t>
+      </w:r>
+      <w:proofErr w:type="spellEnd"/>
       <w:r>
         <w:rPr>
           <w:rFonts w:ascii="Times New Roman" w:hAnsi="Times New Roman" w:cs="Times New Roman"/>
@@ -823,9 +969,96 @@
           <w:bCs/>
           <w:sz w:val="28"/>
           <w:szCs w:val="28"/>
-          <w:lang w:val="uk-UA"/>
-        </w:rPr>
-        <w:t xml:space="preserve">Вкажіть правильне звернення до змінних структури: </w:t>
+        </w:rPr>
+        <w:t xml:space="preserve"> </w:t>
+      </w:r>
+      <w:proofErr w:type="spellStart"/>
+      <w:r>
+        <w:rPr>
+          <w:rFonts w:ascii="Times New Roman" w:hAnsi="Times New Roman" w:cs="Times New Roman"/>
+          <w:b/>
+          <w:bCs/>
+          <w:sz w:val="28"/>
+          <w:szCs w:val="28"/>
+        </w:rPr>
+        <w:t>правильне</w:t>
+      </w:r>
+      <w:proofErr w:type="spellEnd"/>
+      <w:r>
+        <w:rPr>
+          <w:rFonts w:ascii="Times New Roman" w:hAnsi="Times New Roman" w:cs="Times New Roman"/>
+          <w:b/>
+          <w:bCs/>
+          <w:sz w:val="28"/>
+          <w:szCs w:val="28"/>
+        </w:rPr>
+        <w:t xml:space="preserve"> </w:t>
+      </w:r>
+      <w:proofErr w:type="spellStart"/>
+      <w:r>
+        <w:rPr>
+          <w:rFonts w:ascii="Times New Roman" w:hAnsi="Times New Roman" w:cs="Times New Roman"/>
+          <w:b/>
+          <w:bCs/>
+          <w:sz w:val="28"/>
+          <w:szCs w:val="28"/>
+        </w:rPr>
+        <w:t>звернення</w:t>
+      </w:r>
+      <w:proofErr w:type="spellEnd"/>
+      <w:r>
+        <w:rPr>
+          <w:rFonts w:ascii="Times New Roman" w:hAnsi="Times New Roman" w:cs="Times New Roman"/>
+          <w:b/>
+          <w:bCs/>
+          <w:sz w:val="28"/>
+          <w:szCs w:val="28"/>
+        </w:rPr>
+        <w:t xml:space="preserve"> до </w:t>
+      </w:r>
+      <w:proofErr w:type="spellStart"/>
+      <w:r>
+        <w:rPr>
+          <w:rFonts w:ascii="Times New Roman" w:hAnsi="Times New Roman" w:cs="Times New Roman"/>
+          <w:b/>
+          <w:bCs/>
+          <w:sz w:val="28"/>
+          <w:szCs w:val="28"/>
+        </w:rPr>
+        <w:t>змінних</w:t>
+      </w:r>
+      <w:proofErr w:type="spellEnd"/>
+      <w:r>
+        <w:rPr>
+          <w:rFonts w:ascii="Times New Roman" w:hAnsi="Times New Roman" w:cs="Times New Roman"/>
+          <w:b/>
+          <w:bCs/>
+          <w:sz w:val="28"/>
+          <w:szCs w:val="28"/>
+        </w:rPr>
+        <w:t xml:space="preserve"> </w:t>
+      </w:r>
+      <w:proofErr w:type="spellStart"/>
+      <w:r>
+        <w:rPr>
+          <w:rFonts w:ascii="Times New Roman" w:hAnsi="Times New Roman" w:cs="Times New Roman"/>
+          <w:b/>
+          <w:bCs/>
+          <w:sz w:val="28"/>
+          <w:szCs w:val="28"/>
+        </w:rPr>
+        <w:t>структури</w:t>
+      </w:r>
+      <w:proofErr w:type="spellEnd"/>
+      <w:r>
+        <w:rPr>
+          <w:rFonts w:ascii="Times New Roman" w:hAnsi="Times New Roman" w:cs="Times New Roman"/>
+          <w:b/>
+          <w:bCs/>
+          <w:sz w:val="28"/>
+          <w:szCs w:val="28"/>
+        </w:rPr>
+        <w:t xml:space="preserve">: </w:t>
       </w:r>
     </w:p>
     <w:p>
@@ -838,10 +1071,11 @@
           <w:bCs/>
           <w:sz w:val="28"/>
           <w:szCs w:val="28"/>
-          <w:lang w:val="uk-UA"/>
-        </w:rPr>
-      </w:pPr>
-      <w:proofErr w:type="spellStart"/>
+          <w:lang w:val="en-US"/>
+        </w:rPr>
+      </w:pPr>
+      <w:proofErr w:type="spellStart"/>
+      <w:proofErr w:type="gramStart"/>
       <w:r>
         <w:rPr>
           <w:rFonts w:ascii="Courier New" w:hAnsi="Courier New" w:cs="Courier New"/>
@@ -849,11 +1083,12 @@
           <w:bCs/>
           <w:sz w:val="28"/>
           <w:szCs w:val="28"/>
-          <w:lang w:val="uk-UA"/>
+          <w:lang w:val="en-US"/>
         </w:rPr>
         <w:t>struct</w:t>
       </w:r>
       <w:proofErr w:type="spellEnd"/>
+      <w:proofErr w:type="gramEnd"/>
       <w:r>
         <w:rPr>
           <w:rFonts w:ascii="Courier New" w:hAnsi="Courier New" w:cs="Courier New"/>
@@ -861,7 +1096,7 @@
           <w:bCs/>
           <w:sz w:val="28"/>
           <w:szCs w:val="28"/>
-          <w:lang w:val="uk-UA"/>
+          <w:lang w:val="en-US"/>
         </w:rPr>
         <w:t xml:space="preserve"> </w:t>
       </w:r>
@@ -873,7 +1108,7 @@
           <w:bCs/>
           <w:sz w:val="28"/>
           <w:szCs w:val="28"/>
-          <w:lang w:val="uk-UA"/>
+          <w:lang w:val="en-US"/>
         </w:rPr>
         <w:t>coord</w:t>
       </w:r>
@@ -885,7 +1120,7 @@
           <w:bCs/>
           <w:sz w:val="28"/>
           <w:szCs w:val="28"/>
-          <w:lang w:val="uk-UA"/>
+          <w:lang w:val="en-US"/>
         </w:rPr>
         <w:t>{</w:t>
       </w:r>
@@ -897,7 +1132,7 @@
           <w:bCs/>
           <w:sz w:val="28"/>
           <w:szCs w:val="28"/>
-          <w:lang w:val="uk-UA"/>
+          <w:lang w:val="en-US"/>
         </w:rPr>
         <w:t>int</w:t>
       </w:r>
@@ -909,7 +1144,7 @@
           <w:bCs/>
           <w:sz w:val="28"/>
           <w:szCs w:val="28"/>
-          <w:lang w:val="uk-UA"/>
+          <w:lang w:val="en-US"/>
         </w:rPr>
         <w:t xml:space="preserve"> x; </w:t>
       </w:r>
@@ -921,7 +1156,7 @@
           <w:bCs/>
           <w:sz w:val="28"/>
           <w:szCs w:val="28"/>
-          <w:lang w:val="uk-UA"/>
+          <w:lang w:val="en-US"/>
         </w:rPr>
         <w:t>int</w:t>
       </w:r>
@@ -933,7 +1168,7 @@
           <w:bCs/>
           <w:sz w:val="28"/>
           <w:szCs w:val="28"/>
-          <w:lang w:val="uk-UA"/>
+          <w:lang w:val="en-US"/>
         </w:rPr>
         <w:t xml:space="preserve"> z;}; </w:t>
       </w:r>
@@ -946,10 +1181,11 @@
           <w:rFonts w:ascii="Courier New" w:hAnsi="Courier New" w:cs="Courier New"/>
           <w:sz w:val="28"/>
           <w:szCs w:val="28"/>
-          <w:lang w:val="uk-UA"/>
-        </w:rPr>
-      </w:pPr>
-      <w:proofErr w:type="spellStart"/>
+          <w:lang w:val="en-US"/>
+        </w:rPr>
+      </w:pPr>
+      <w:proofErr w:type="spellStart"/>
+      <w:proofErr w:type="gramStart"/>
       <w:r>
         <w:rPr>
           <w:rFonts w:ascii="Courier New" w:hAnsi="Courier New" w:cs="Courier New"/>
@@ -957,11 +1193,12 @@
           <w:bCs/>
           <w:sz w:val="28"/>
           <w:szCs w:val="28"/>
-          <w:lang w:val="uk-UA"/>
+          <w:lang w:val="en-US"/>
         </w:rPr>
         <w:t>coord</w:t>
       </w:r>
       <w:proofErr w:type="spellEnd"/>
+      <w:proofErr w:type="gramEnd"/>
       <w:r>
         <w:rPr>
           <w:rFonts w:ascii="Courier New" w:hAnsi="Courier New" w:cs="Courier New"/>
@@ -969,33 +1206,9 @@
           <w:bCs/>
           <w:sz w:val="28"/>
           <w:szCs w:val="28"/>
-          <w:lang w:val="uk-UA"/>
-        </w:rPr>
-        <w:t xml:space="preserve"> </w:t>
-      </w:r>
-      <w:proofErr w:type="spellStart"/>
-      <w:r>
-        <w:rPr>
-          <w:rFonts w:ascii="Courier New" w:hAnsi="Courier New" w:cs="Courier New"/>
-          <w:b/>
-          <w:bCs/>
-          <w:sz w:val="28"/>
-          <w:szCs w:val="28"/>
-          <w:lang w:val="uk-UA"/>
-        </w:rPr>
-        <w:t>data</w:t>
-      </w:r>
-      <w:proofErr w:type="spellEnd"/>
-      <w:r>
-        <w:rPr>
-          <w:rFonts w:ascii="Courier New" w:hAnsi="Courier New" w:cs="Courier New"/>
-          <w:b/>
-          <w:bCs/>
-          <w:sz w:val="28"/>
-          <w:szCs w:val="28"/>
-          <w:lang w:val="uk-UA"/>
-        </w:rPr>
-        <w:t>;</w:t>
+          <w:lang w:val="en-US"/>
+        </w:rPr>
+        <w:t xml:space="preserve"> data;</w:t>
       </w:r>
     </w:p>
     <w:p>
@@ -3195,6 +3408,15 @@
     </w:p>
     <w:p>
       <w:pPr>
+        <w:spacing w:after="0" w:line="240" w:lineRule="auto"/>
+        <w:rPr>
+          <w:rFonts w:ascii="Times New Roman" w:hAnsi="Times New Roman" w:cs="Times New Roman"/>
+          <w:b/>
+          <w:sz w:val="28"/>
+          <w:szCs w:val="28"/>
+        </w:rPr>
+      </w:pPr>
+      <w:r>
         <w:rPr>
           <w:rFonts w:ascii="Times New Roman" w:hAnsi="Times New Roman" w:cs="Times New Roman"/>
           <w:b/>
@@ -3202,37 +3424,6 @@
           <w:szCs w:val="28"/>
           <w:lang w:val="uk-UA"/>
         </w:rPr>
-      </w:pPr>
-      <w:r>
-        <w:rPr>
-          <w:rFonts w:ascii="Times New Roman" w:hAnsi="Times New Roman" w:cs="Times New Roman"/>
-          <w:b/>
-          <w:sz w:val="28"/>
-          <w:szCs w:val="28"/>
-          <w:lang w:val="uk-UA"/>
-        </w:rPr>
-        <w:br w:type="page"/>
-      </w:r>
-    </w:p>
-    <w:p>
-      <w:pPr>
-        <w:spacing w:after="0" w:line="240" w:lineRule="auto"/>
-        <w:rPr>
-          <w:rFonts w:ascii="Times New Roman" w:hAnsi="Times New Roman" w:cs="Times New Roman"/>
-          <w:b/>
-          <w:sz w:val="28"/>
-          <w:szCs w:val="28"/>
-        </w:rPr>
-      </w:pPr>
-      <w:r>
-        <w:rPr>
-          <w:rFonts w:ascii="Times New Roman" w:hAnsi="Times New Roman" w:cs="Times New Roman"/>
-          <w:b/>
-          <w:sz w:val="28"/>
-          <w:szCs w:val="28"/>
-          <w:lang w:val="uk-UA"/>
-        </w:rPr>
-        <w:lastRenderedPageBreak/>
         <w:t>7</w:t>
       </w:r>
       <w:r>
@@ -3506,6 +3697,7 @@
           <w:sz w:val="28"/>
           <w:szCs w:val="28"/>
         </w:rPr>
+        <w:lastRenderedPageBreak/>
         <w:t>8</w:t>
       </w:r>
     </w:p>
@@ -4328,41 +4520,21 @@
     </w:p>
     <w:p>
       <w:pPr>
-        <w:rPr>
-          <w:rFonts w:ascii="Times New Roman" w:hAnsi="Times New Roman" w:cs="Times New Roman"/>
-          <w:b/>
-          <w:sz w:val="28"/>
-          <w:szCs w:val="28"/>
-        </w:rPr>
-      </w:pPr>
-      <w:r>
-        <w:rPr>
-          <w:rFonts w:ascii="Times New Roman" w:hAnsi="Times New Roman" w:cs="Times New Roman"/>
-          <w:b/>
-          <w:sz w:val="28"/>
-          <w:szCs w:val="28"/>
-        </w:rPr>
-        <w:br w:type="page"/>
-      </w:r>
-    </w:p>
-    <w:p>
-      <w:pPr>
-        <w:spacing w:after="0" w:line="240" w:lineRule="auto"/>
-        <w:rPr>
-          <w:rFonts w:ascii="Times New Roman" w:hAnsi="Times New Roman" w:cs="Times New Roman"/>
-          <w:b/>
-          <w:sz w:val="28"/>
-          <w:szCs w:val="28"/>
-        </w:rPr>
-      </w:pPr>
-      <w:r>
-        <w:rPr>
-          <w:rFonts w:ascii="Times New Roman" w:hAnsi="Times New Roman" w:cs="Times New Roman"/>
-          <w:b/>
-          <w:sz w:val="28"/>
-          <w:szCs w:val="28"/>
-        </w:rPr>
-        <w:lastRenderedPageBreak/>
+        <w:spacing w:after="0" w:line="240" w:lineRule="auto"/>
+        <w:rPr>
+          <w:rFonts w:ascii="Times New Roman" w:hAnsi="Times New Roman" w:cs="Times New Roman"/>
+          <w:b/>
+          <w:sz w:val="28"/>
+          <w:szCs w:val="28"/>
+        </w:rPr>
+      </w:pPr>
+      <w:r>
+        <w:rPr>
+          <w:rFonts w:ascii="Times New Roman" w:hAnsi="Times New Roman" w:cs="Times New Roman"/>
+          <w:b/>
+          <w:sz w:val="28"/>
+          <w:szCs w:val="28"/>
+        </w:rPr>
         <w:t>1</w:t>
       </w:r>
       <w:r>
@@ -5579,45 +5751,23 @@
     </w:p>
     <w:p>
       <w:pPr>
-        <w:rPr>
-          <w:rFonts w:ascii="Times New Roman" w:hAnsi="Times New Roman" w:cs="Times New Roman"/>
-          <w:b/>
-          <w:sz w:val="28"/>
-          <w:szCs w:val="28"/>
-          <w:lang w:val="en-US"/>
-        </w:rPr>
-      </w:pPr>
-      <w:r>
-        <w:rPr>
-          <w:rFonts w:ascii="Times New Roman" w:hAnsi="Times New Roman" w:cs="Times New Roman"/>
-          <w:b/>
-          <w:sz w:val="28"/>
-          <w:szCs w:val="28"/>
-          <w:lang w:val="en-US"/>
-        </w:rPr>
-        <w:br w:type="page"/>
-      </w:r>
-    </w:p>
-    <w:p>
-      <w:pPr>
-        <w:spacing w:after="0" w:line="240" w:lineRule="auto"/>
-        <w:rPr>
-          <w:rFonts w:ascii="Times New Roman" w:hAnsi="Times New Roman" w:cs="Times New Roman"/>
-          <w:b/>
-          <w:sz w:val="28"/>
-          <w:szCs w:val="28"/>
-          <w:lang w:val="en-US"/>
-        </w:rPr>
-      </w:pPr>
-      <w:r>
-        <w:rPr>
-          <w:rFonts w:ascii="Times New Roman" w:hAnsi="Times New Roman" w:cs="Times New Roman"/>
-          <w:b/>
-          <w:sz w:val="28"/>
-          <w:szCs w:val="28"/>
-          <w:lang w:val="en-US"/>
-        </w:rPr>
-        <w:lastRenderedPageBreak/>
+        <w:spacing w:after="0" w:line="240" w:lineRule="auto"/>
+        <w:rPr>
+          <w:rFonts w:ascii="Times New Roman" w:hAnsi="Times New Roman" w:cs="Times New Roman"/>
+          <w:b/>
+          <w:sz w:val="28"/>
+          <w:szCs w:val="28"/>
+          <w:lang w:val="en-US"/>
+        </w:rPr>
+      </w:pPr>
+      <w:r>
+        <w:rPr>
+          <w:rFonts w:ascii="Times New Roman" w:hAnsi="Times New Roman" w:cs="Times New Roman"/>
+          <w:b/>
+          <w:sz w:val="28"/>
+          <w:szCs w:val="28"/>
+          <w:lang w:val="en-US"/>
+        </w:rPr>
         <w:t>1</w:t>
       </w:r>
       <w:proofErr w:type="spellStart"/>
@@ -5711,9 +5861,20 @@
           <w:szCs w:val="28"/>
           <w:lang w:val="en-US"/>
         </w:rPr>
-        <w:t>Hello,my</w:t>
-      </w:r>
-      <w:proofErr w:type="spellEnd"/>
+        <w:t>Hello</w:t>
+      </w:r>
+      <w:proofErr w:type="gramStart"/>
+      <w:r>
+        <w:rPr>
+          <w:b/>
+          <w:sz w:val="28"/>
+          <w:szCs w:val="28"/>
+          <w:lang w:val="en-US"/>
+        </w:rPr>
+        <w:t>,my</w:t>
+      </w:r>
+      <w:proofErr w:type="spellEnd"/>
+      <w:proofErr w:type="gramEnd"/>
       <w:r>
         <w:rPr>
           <w:b/>
